--- a/JeanPiaget/Majo - 2018-2019/Entregas/Parcial4_TMIs/4ªB/XelReyes-Mitología.docx
+++ b/JeanPiaget/Majo - 2018-2019/Entregas/Parcial4_TMIs/4ªB/XelReyes-Mitología.docx
@@ -12,8 +12,6 @@
           <w:lang w:val="es-ES"/>
         </w:rPr>
       </w:pPr>
-      <w:bookmarkStart w:id="0" w:name="_GoBack"/>
-      <w:bookmarkEnd w:id="0"/>
       <w:r>
         <w:rPr>
           <w:rFonts w:ascii="Times New Roman" w:hAnsi="Times New Roman" w:cs="Times New Roman"/>
@@ -133,6 +131,411 @@
       </w:pPr>
       <w:r>
         <w:rPr>
+          <w:noProof/>
+          <w:color w:val="FF0000"/>
+          <w:lang w:eastAsia="es-MX"/>
+        </w:rPr>
+        <mc:AlternateContent>
+          <mc:Choice Requires="wps">
+            <w:drawing>
+              <wp:anchor distT="0" distB="0" distL="114300" distR="114300" simplePos="0" relativeHeight="251659264" behindDoc="0" locked="0" layoutInCell="1" allowOverlap="1" wp14:anchorId="5EB6C5A6" wp14:editId="24C96393">
+                <wp:simplePos x="0" y="0"/>
+                <wp:positionH relativeFrom="column">
+                  <wp:posOffset>1229360</wp:posOffset>
+                </wp:positionH>
+                <wp:positionV relativeFrom="paragraph">
+                  <wp:posOffset>557530</wp:posOffset>
+                </wp:positionV>
+                <wp:extent cx="3769360" cy="1403985"/>
+                <wp:effectExtent l="19050" t="19050" r="21590" b="12700"/>
+                <wp:wrapNone/>
+                <wp:docPr id="307" name="Cuadro de texto 2"/>
+                <wp:cNvGraphicFramePr>
+                  <a:graphicFrameLocks xmlns:a="http://schemas.openxmlformats.org/drawingml/2006/main"/>
+                </wp:cNvGraphicFramePr>
+                <a:graphic xmlns:a="http://schemas.openxmlformats.org/drawingml/2006/main">
+                  <a:graphicData uri="http://schemas.microsoft.com/office/word/2010/wordprocessingShape">
+                    <wps:wsp>
+                      <wps:cNvSpPr txBox="1">
+                        <a:spLocks noChangeArrowheads="1"/>
+                      </wps:cNvSpPr>
+                      <wps:spPr bwMode="auto">
+                        <a:xfrm>
+                          <a:off x="0" y="0"/>
+                          <a:ext cx="3769360" cy="1403985"/>
+                        </a:xfrm>
+                        <a:prstGeom prst="rect">
+                          <a:avLst/>
+                        </a:prstGeom>
+                        <a:solidFill>
+                          <a:srgbClr val="92D050"/>
+                        </a:solidFill>
+                        <a:ln w="38100">
+                          <a:solidFill>
+                            <a:srgbClr val="000000"/>
+                          </a:solidFill>
+                          <a:miter lim="800000"/>
+                          <a:headEnd/>
+                          <a:tailEnd/>
+                        </a:ln>
+                      </wps:spPr>
+                      <wps:txbx>
+                        <w:txbxContent>
+                          <w:p>
+                            <w:pPr>
+                              <w:spacing w:after="0" w:line="240" w:lineRule="auto"/>
+                              <w:rPr>
+                                <w:b/>
+                              </w:rPr>
+                            </w:pPr>
+                            <w:r>
+                              <w:rPr>
+                                <w:b/>
+                              </w:rPr>
+                              <w:t>Calificación:</w:t>
+                            </w:r>
+                            <w:r>
+                              <w:rPr>
+                                <w:b/>
+                              </w:rPr>
+                              <w:t xml:space="preserve">   9.5</w:t>
+                            </w:r>
+                          </w:p>
+                          <w:p>
+                            <w:pPr>
+                              <w:spacing w:after="0" w:line="240" w:lineRule="auto"/>
+                              <w:rPr>
+                                <w:b/>
+                              </w:rPr>
+                            </w:pPr>
+                          </w:p>
+                          <w:p>
+                            <w:pPr>
+                              <w:spacing w:after="0" w:line="240" w:lineRule="auto"/>
+                              <w:rPr>
+                                <w:b/>
+                              </w:rPr>
+                            </w:pPr>
+                            <w:r>
+                              <w:rPr>
+                                <w:b/>
+                              </w:rPr>
+                              <w:t>Pregunta de investigación y</w:t>
+                            </w:r>
+                            <w:r>
+                              <w:rPr>
+                                <w:b/>
+                              </w:rPr>
+                              <w:t xml:space="preserve"> resumen:   </w:t>
+                            </w:r>
+                            <w:r>
+                              <w:rPr>
+                                <w:b/>
+                              </w:rPr>
+                              <w:t>2</w:t>
+                            </w:r>
+                            <w:r>
+                              <w:rPr>
+                                <w:b/>
+                              </w:rPr>
+                              <w:t>/</w:t>
+                            </w:r>
+                            <w:r>
+                              <w:rPr>
+                                <w:b/>
+                              </w:rPr>
+                              <w:t>2</w:t>
+                            </w:r>
+                          </w:p>
+                          <w:p>
+                            <w:pPr>
+                              <w:spacing w:after="0" w:line="240" w:lineRule="auto"/>
+                              <w:rPr>
+                                <w:b/>
+                              </w:rPr>
+                            </w:pPr>
+                            <w:r>
+                              <w:rPr>
+                                <w:b/>
+                              </w:rPr>
+                              <w:t>Introducción:    1/1</w:t>
+                            </w:r>
+                          </w:p>
+                          <w:p>
+                            <w:pPr>
+                              <w:spacing w:after="0" w:line="240" w:lineRule="auto"/>
+                              <w:rPr>
+                                <w:b/>
+                              </w:rPr>
+                            </w:pPr>
+                            <w:r>
+                              <w:rPr>
+                                <w:b/>
+                              </w:rPr>
+                              <w:t>Marco Teórico</w:t>
+                            </w:r>
+                            <w:proofErr w:type="gramStart"/>
+                            <w:r>
+                              <w:rPr>
+                                <w:b/>
+                              </w:rPr>
+                              <w:t xml:space="preserve">:  </w:t>
+                            </w:r>
+                            <w:r>
+                              <w:rPr>
+                                <w:b/>
+                              </w:rPr>
+                              <w:t>2.5</w:t>
+                            </w:r>
+                            <w:proofErr w:type="gramEnd"/>
+                            <w:r>
+                              <w:rPr>
+                                <w:b/>
+                              </w:rPr>
+                              <w:t>/</w:t>
+                            </w:r>
+                            <w:r>
+                              <w:rPr>
+                                <w:b/>
+                              </w:rPr>
+                              <w:t>3</w:t>
+                            </w:r>
+                          </w:p>
+                          <w:p>
+                            <w:pPr>
+                              <w:spacing w:after="0" w:line="240" w:lineRule="auto"/>
+                              <w:rPr>
+                                <w:b/>
+                              </w:rPr>
+                            </w:pPr>
+                            <w:r>
+                              <w:rPr>
+                                <w:b/>
+                              </w:rPr>
+                              <w:t xml:space="preserve">Discusión y conclusiones:    </w:t>
+                            </w:r>
+                            <w:r>
+                              <w:rPr>
+                                <w:b/>
+                              </w:rPr>
+                              <w:t>3/3</w:t>
+                            </w:r>
+                          </w:p>
+                          <w:p>
+                            <w:pPr>
+                              <w:spacing w:after="0" w:line="240" w:lineRule="auto"/>
+                              <w:rPr>
+                                <w:b/>
+                              </w:rPr>
+                            </w:pPr>
+                            <w:r>
+                              <w:rPr>
+                                <w:b/>
+                              </w:rPr>
+                              <w:t>Formato:    1</w:t>
+                            </w:r>
+                            <w:r>
+                              <w:rPr>
+                                <w:b/>
+                              </w:rPr>
+                              <w:t>/1</w:t>
+                            </w:r>
+                          </w:p>
+                        </w:txbxContent>
+                      </wps:txbx>
+                      <wps:bodyPr rot="0" vert="horz" wrap="square" lIns="91440" tIns="45720" rIns="91440" bIns="45720" anchor="t" anchorCtr="0">
+                        <a:spAutoFit/>
+                      </wps:bodyPr>
+                    </wps:wsp>
+                  </a:graphicData>
+                </a:graphic>
+                <wp14:sizeRelH relativeFrom="margin">
+                  <wp14:pctWidth>0</wp14:pctWidth>
+                </wp14:sizeRelH>
+                <wp14:sizeRelV relativeFrom="margin">
+                  <wp14:pctHeight>20000</wp14:pctHeight>
+                </wp14:sizeRelV>
+              </wp:anchor>
+            </w:drawing>
+          </mc:Choice>
+          <mc:Fallback>
+            <w:pict>
+              <v:shapetype id="_x0000_t202" coordsize="21600,21600" o:spt="202" path="m,l,21600r21600,l21600,xe">
+                <v:stroke joinstyle="miter"/>
+                <v:path gradientshapeok="t" o:connecttype="rect"/>
+              </v:shapetype>
+              <v:shape id="Cuadro de texto 2" o:spid="_x0000_s1026" type="#_x0000_t202" style="position:absolute;left:0;text-align:left;margin-left:96.8pt;margin-top:43.9pt;width:296.8pt;height:110.55pt;z-index:251659264;visibility:visible;mso-wrap-style:square;mso-width-percent:0;mso-height-percent:200;mso-wrap-distance-left:9pt;mso-wrap-distance-top:0;mso-wrap-distance-right:9pt;mso-wrap-distance-bottom:0;mso-position-horizontal:absolute;mso-position-horizontal-relative:text;mso-position-vertical:absolute;mso-position-vertical-relative:text;mso-width-percent:0;mso-height-percent:200;mso-width-relative:margin;mso-height-relative:margin;v-text-anchor:top" o:gfxdata="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" fillcolor="#92d050" strokeweight="3pt">
+                <v:textbox style="mso-fit-shape-to-text:t">
+                  <w:txbxContent>
+                    <w:p>
+                      <w:pPr>
+                        <w:spacing w:after="0" w:line="240" w:lineRule="auto"/>
+                        <w:rPr>
+                          <w:b/>
+                        </w:rPr>
+                      </w:pPr>
+                      <w:r>
+                        <w:rPr>
+                          <w:b/>
+                        </w:rPr>
+                        <w:t>Calificación:</w:t>
+                      </w:r>
+                      <w:r>
+                        <w:rPr>
+                          <w:b/>
+                        </w:rPr>
+                        <w:t xml:space="preserve">   9.5</w:t>
+                      </w:r>
+                    </w:p>
+                    <w:p>
+                      <w:pPr>
+                        <w:spacing w:after="0" w:line="240" w:lineRule="auto"/>
+                        <w:rPr>
+                          <w:b/>
+                        </w:rPr>
+                      </w:pPr>
+                    </w:p>
+                    <w:p>
+                      <w:pPr>
+                        <w:spacing w:after="0" w:line="240" w:lineRule="auto"/>
+                        <w:rPr>
+                          <w:b/>
+                        </w:rPr>
+                      </w:pPr>
+                      <w:r>
+                        <w:rPr>
+                          <w:b/>
+                        </w:rPr>
+                        <w:t>Pregunta de investigación y</w:t>
+                      </w:r>
+                      <w:r>
+                        <w:rPr>
+                          <w:b/>
+                        </w:rPr>
+                        <w:t xml:space="preserve"> resumen:   </w:t>
+                      </w:r>
+                      <w:r>
+                        <w:rPr>
+                          <w:b/>
+                        </w:rPr>
+                        <w:t>2</w:t>
+                      </w:r>
+                      <w:r>
+                        <w:rPr>
+                          <w:b/>
+                        </w:rPr>
+                        <w:t>/</w:t>
+                      </w:r>
+                      <w:r>
+                        <w:rPr>
+                          <w:b/>
+                        </w:rPr>
+                        <w:t>2</w:t>
+                      </w:r>
+                    </w:p>
+                    <w:p>
+                      <w:pPr>
+                        <w:spacing w:after="0" w:line="240" w:lineRule="auto"/>
+                        <w:rPr>
+                          <w:b/>
+                        </w:rPr>
+                      </w:pPr>
+                      <w:r>
+                        <w:rPr>
+                          <w:b/>
+                        </w:rPr>
+                        <w:t>Introducción:    1/1</w:t>
+                      </w:r>
+                    </w:p>
+                    <w:p>
+                      <w:pPr>
+                        <w:spacing w:after="0" w:line="240" w:lineRule="auto"/>
+                        <w:rPr>
+                          <w:b/>
+                        </w:rPr>
+                      </w:pPr>
+                      <w:r>
+                        <w:rPr>
+                          <w:b/>
+                        </w:rPr>
+                        <w:t>Marco Teórico</w:t>
+                      </w:r>
+                      <w:proofErr w:type="gramStart"/>
+                      <w:r>
+                        <w:rPr>
+                          <w:b/>
+                        </w:rPr>
+                        <w:t xml:space="preserve">:  </w:t>
+                      </w:r>
+                      <w:r>
+                        <w:rPr>
+                          <w:b/>
+                        </w:rPr>
+                        <w:t>2.5</w:t>
+                      </w:r>
+                      <w:proofErr w:type="gramEnd"/>
+                      <w:r>
+                        <w:rPr>
+                          <w:b/>
+                        </w:rPr>
+                        <w:t>/</w:t>
+                      </w:r>
+                      <w:r>
+                        <w:rPr>
+                          <w:b/>
+                        </w:rPr>
+                        <w:t>3</w:t>
+                      </w:r>
+                    </w:p>
+                    <w:p>
+                      <w:pPr>
+                        <w:spacing w:after="0" w:line="240" w:lineRule="auto"/>
+                        <w:rPr>
+                          <w:b/>
+                        </w:rPr>
+                      </w:pPr>
+                      <w:r>
+                        <w:rPr>
+                          <w:b/>
+                        </w:rPr>
+                        <w:t xml:space="preserve">Discusión y conclusiones:    </w:t>
+                      </w:r>
+                      <w:r>
+                        <w:rPr>
+                          <w:b/>
+                        </w:rPr>
+                        <w:t>3/3</w:t>
+                      </w:r>
+                    </w:p>
+                    <w:p>
+                      <w:pPr>
+                        <w:spacing w:after="0" w:line="240" w:lineRule="auto"/>
+                        <w:rPr>
+                          <w:b/>
+                        </w:rPr>
+                      </w:pPr>
+                      <w:r>
+                        <w:rPr>
+                          <w:b/>
+                        </w:rPr>
+                        <w:t>Formato:    1</w:t>
+                      </w:r>
+                      <w:r>
+                        <w:rPr>
+                          <w:b/>
+                        </w:rPr>
+                        <w:t>/1</w:t>
+                      </w:r>
+                    </w:p>
+                  </w:txbxContent>
+                </v:textbox>
+              </v:shape>
+            </w:pict>
+          </mc:Fallback>
+        </mc:AlternateContent>
+      </w:r>
+      <w:r>
+        <w:rPr>
           <w:rFonts w:ascii="Times New Roman" w:hAnsi="Times New Roman" w:cs="Times New Roman"/>
           <w:b/>
           <w:sz w:val="32"/>
@@ -259,6 +662,7 @@
           <w:lang w:val="es-ES"/>
         </w:rPr>
       </w:pPr>
+      <w:commentRangeStart w:id="0"/>
       <w:r>
         <w:rPr>
           <w:rFonts w:ascii="Times New Roman" w:hAnsi="Times New Roman" w:cs="Times New Roman"/>
@@ -267,6 +671,13 @@
         </w:rPr>
         <w:t>8 de marzo de 2019</w:t>
       </w:r>
+      <w:commentRangeEnd w:id="0"/>
+      <w:r>
+        <w:rPr>
+          <w:rStyle w:val="Refdecomentario"/>
+        </w:rPr>
+        <w:commentReference w:id="0"/>
+      </w:r>
     </w:p>
     <w:p>
       <w:pPr>
@@ -326,6 +737,7 @@
       </w:pPr>
       <w:bookmarkStart w:id="2" w:name="_Hlk8419909"/>
       <w:bookmarkStart w:id="3" w:name="_Hlk8422144"/>
+      <w:commentRangeStart w:id="4"/>
       <w:r>
         <w:rPr>
           <w:rFonts w:ascii="Arial" w:hAnsi="Arial" w:cs="Arial"/>
@@ -337,10 +749,19 @@
       <w:r>
         <w:rPr>
           <w:rFonts w:ascii="Arial" w:hAnsi="Arial" w:cs="Arial"/>
-          <w:sz w:val="24"/>
-          <w:lang w:val="es-ES"/>
-        </w:rPr>
-        <w:t xml:space="preserve">distinta </w:t>
+          <w:strike/>
+          <w:sz w:val="24"/>
+          <w:lang w:val="es-ES"/>
+        </w:rPr>
+        <w:t>distinta</w:t>
+      </w:r>
+      <w:r>
+        <w:rPr>
+          <w:rFonts w:ascii="Arial" w:hAnsi="Arial" w:cs="Arial"/>
+          <w:sz w:val="24"/>
+          <w:lang w:val="es-ES"/>
+        </w:rPr>
+        <w:t xml:space="preserve"> </w:t>
       </w:r>
       <w:r>
         <w:rPr>
@@ -464,6 +885,13 @@
           <w:lang w:val="es-ES"/>
         </w:rPr>
         <w:t xml:space="preserve"> </w:t>
+      </w:r>
+      <w:commentRangeEnd w:id="4"/>
+      <w:r>
+        <w:rPr>
+          <w:rStyle w:val="Refdecomentario"/>
+        </w:rPr>
+        <w:commentReference w:id="4"/>
       </w:r>
     </w:p>
     <w:bookmarkEnd w:id="3" w:displacedByCustomXml="next"/>
@@ -489,6 +917,7 @@
         </w:rPr>
       </w:sdtEndPr>
       <w:sdtContent>
+        <w:commentRangeStart w:id="5" w:displacedByCustomXml="prev"/>
         <w:p>
           <w:pPr>
             <w:pStyle w:val="TtulodeTDC"/>
@@ -1473,6 +1902,13 @@
             </w:rPr>
             <w:fldChar w:fldCharType="end"/>
           </w:r>
+          <w:commentRangeEnd w:id="5"/>
+          <w:r>
+            <w:rPr>
+              <w:rStyle w:val="Refdecomentario"/>
+            </w:rPr>
+            <w:commentReference w:id="5"/>
+          </w:r>
         </w:p>
       </w:sdtContent>
     </w:sdt>
@@ -1507,7 +1943,8 @@
       <w:pPr>
         <w:pStyle w:val="Ttulo1"/>
       </w:pPr>
-      <w:bookmarkStart w:id="4" w:name="_Toc8421935"/>
+      <w:bookmarkStart w:id="6" w:name="_Toc8421935"/>
+      <w:commentRangeStart w:id="7"/>
       <w:r>
         <w:lastRenderedPageBreak/>
         <w:t xml:space="preserve">1. </w:t>
@@ -1515,7 +1952,16 @@
       <w:r>
         <w:t>Introducción</w:t>
       </w:r>
-      <w:bookmarkEnd w:id="4"/>
+      <w:bookmarkEnd w:id="6"/>
+      <w:commentRangeEnd w:id="7"/>
+      <w:r>
+        <w:rPr>
+          <w:rStyle w:val="Refdecomentario"/>
+          <w:rFonts w:asciiTheme="minorHAnsi" w:eastAsiaTheme="minorHAnsi" w:hAnsiTheme="minorHAnsi" w:cstheme="minorBidi"/>
+          <w:b w:val="0"/>
+        </w:rPr>
+        <w:commentReference w:id="7"/>
+      </w:r>
     </w:p>
     <w:p>
       <w:pPr>
@@ -1575,11 +2021,12 @@
       <w:r>
         <w:rPr>
           <w:rFonts w:ascii="Arial" w:hAnsi="Arial" w:cs="Arial"/>
-          <w:sz w:val="24"/>
-          <w:szCs w:val="24"/>
-          <w:lang w:val="es-ES"/>
-        </w:rPr>
-        <w:t>teniendo un en foque en la mitología de las siguientes culturas: celta, japonesa, maya y grecorromana.</w:t>
+          <w:strike/>
+          <w:sz w:val="24"/>
+          <w:szCs w:val="24"/>
+          <w:lang w:val="es-ES"/>
+        </w:rPr>
+        <w:t>teniendo un en foque</w:t>
       </w:r>
       <w:r>
         <w:rPr>
@@ -1593,6 +2040,34 @@
       <w:r>
         <w:rPr>
           <w:rFonts w:ascii="Arial" w:hAnsi="Arial" w:cs="Arial"/>
+          <w:color w:val="FF0000"/>
+          <w:sz w:val="24"/>
+          <w:szCs w:val="24"/>
+          <w:lang w:val="es-ES"/>
+        </w:rPr>
+        <w:t xml:space="preserve">enfocándonos </w:t>
+      </w:r>
+      <w:r>
+        <w:rPr>
+          <w:rFonts w:ascii="Arial" w:hAnsi="Arial" w:cs="Arial"/>
+          <w:sz w:val="24"/>
+          <w:szCs w:val="24"/>
+          <w:lang w:val="es-ES"/>
+        </w:rPr>
+        <w:t>en la mitología de las siguientes culturas: celta, japonesa, maya y grecorromana.</w:t>
+      </w:r>
+      <w:r>
+        <w:rPr>
+          <w:rFonts w:ascii="Arial" w:hAnsi="Arial" w:cs="Arial"/>
+          <w:sz w:val="24"/>
+          <w:szCs w:val="24"/>
+          <w:lang w:val="es-ES"/>
+        </w:rPr>
+        <w:t xml:space="preserve"> </w:t>
+      </w:r>
+      <w:r>
+        <w:rPr>
+          <w:rFonts w:ascii="Arial" w:hAnsi="Arial" w:cs="Arial"/>
           <w:sz w:val="24"/>
           <w:szCs w:val="24"/>
           <w:lang w:val="es-ES"/>
@@ -1725,7 +2200,48 @@
           <w:szCs w:val="24"/>
           <w:lang w:val="es-ES"/>
         </w:rPr>
-        <w:t>De igual manera, se busca la resolución de preguntas más específicas las cuales son: ¿</w:t>
+        <w:t xml:space="preserve">De igual manera, se busca la resolución de preguntas más específicas </w:t>
+      </w:r>
+      <w:r>
+        <w:rPr>
+          <w:rFonts w:ascii="Arial" w:hAnsi="Arial" w:cs="Arial"/>
+          <w:strike/>
+          <w:sz w:val="24"/>
+          <w:szCs w:val="24"/>
+          <w:lang w:val="es-ES"/>
+        </w:rPr>
+        <w:t xml:space="preserve">las cuales </w:t>
+      </w:r>
+      <w:proofErr w:type="spellStart"/>
+      <w:r>
+        <w:rPr>
+          <w:rFonts w:ascii="Arial" w:hAnsi="Arial" w:cs="Arial"/>
+          <w:strike/>
+          <w:sz w:val="24"/>
+          <w:szCs w:val="24"/>
+          <w:lang w:val="es-ES"/>
+        </w:rPr>
+        <w:t>son</w:t>
+      </w:r>
+      <w:r>
+        <w:rPr>
+          <w:rFonts w:ascii="Arial" w:hAnsi="Arial" w:cs="Arial"/>
+          <w:color w:val="FF0000"/>
+          <w:sz w:val="24"/>
+          <w:szCs w:val="24"/>
+          <w:lang w:val="es-ES"/>
+        </w:rPr>
+        <w:t>como</w:t>
+      </w:r>
+      <w:proofErr w:type="spellEnd"/>
+      <w:r>
+        <w:rPr>
+          <w:rFonts w:ascii="Arial" w:hAnsi="Arial" w:cs="Arial"/>
+          <w:sz w:val="24"/>
+          <w:szCs w:val="24"/>
+          <w:lang w:val="es-ES"/>
+        </w:rPr>
+        <w:t>: ¿</w:t>
       </w:r>
       <w:r>
         <w:rPr>
@@ -1898,19 +2414,29 @@
       <w:pPr>
         <w:pStyle w:val="Ttulo1"/>
       </w:pPr>
-      <w:bookmarkStart w:id="5" w:name="_Toc8421936"/>
+      <w:bookmarkStart w:id="8" w:name="_Toc8421936"/>
     </w:p>
     <w:p>
       <w:pPr>
         <w:pStyle w:val="Ttulo1"/>
       </w:pPr>
+      <w:commentRangeStart w:id="9"/>
       <w:r>
         <w:t xml:space="preserve">2. </w:t>
       </w:r>
       <w:r>
         <w:t>Marco teórico</w:t>
       </w:r>
-      <w:bookmarkEnd w:id="5"/>
+      <w:bookmarkEnd w:id="8"/>
+      <w:commentRangeEnd w:id="9"/>
+      <w:r>
+        <w:rPr>
+          <w:rStyle w:val="Refdecomentario"/>
+          <w:rFonts w:asciiTheme="minorHAnsi" w:eastAsiaTheme="minorHAnsi" w:hAnsiTheme="minorHAnsi" w:cstheme="minorBidi"/>
+          <w:b w:val="0"/>
+        </w:rPr>
+        <w:commentReference w:id="9"/>
+      </w:r>
     </w:p>
     <w:p>
       <w:pPr>
@@ -1921,7 +2447,7 @@
           <w:u w:val="single"/>
         </w:rPr>
       </w:pPr>
-      <w:bookmarkStart w:id="6" w:name="_Toc8421937"/>
+      <w:bookmarkStart w:id="11" w:name="_Toc8421937"/>
       <w:r>
         <w:rPr>
           <w:rFonts w:ascii="Arial" w:hAnsi="Arial" w:cs="Arial"/>
@@ -1930,7 +2456,7 @@
         </w:rPr>
         <w:t>2.1 Definiciones</w:t>
       </w:r>
-      <w:bookmarkEnd w:id="6"/>
+      <w:bookmarkEnd w:id="11"/>
     </w:p>
     <w:p/>
     <w:p>
@@ -2541,7 +3067,7 @@
           <w:u w:val="single"/>
         </w:rPr>
       </w:pPr>
-      <w:bookmarkStart w:id="7" w:name="_Toc8421938"/>
+      <w:bookmarkStart w:id="12" w:name="_Toc8421938"/>
       <w:r>
         <w:rPr>
           <w:rFonts w:ascii="Arial" w:hAnsi="Arial" w:cs="Arial"/>
@@ -2569,7 +3095,7 @@
         </w:rPr>
         <w:t>a desarrollar</w:t>
       </w:r>
-      <w:bookmarkEnd w:id="7"/>
+      <w:bookmarkEnd w:id="12"/>
     </w:p>
     <w:p/>
     <w:p>
@@ -2606,7 +3132,7 @@
           <w:color w:val="auto"/>
         </w:rPr>
       </w:pPr>
-      <w:bookmarkStart w:id="8" w:name="_Toc8421939"/>
+      <w:bookmarkStart w:id="13" w:name="_Toc8421939"/>
       <w:r>
         <w:rPr>
           <w:rFonts w:ascii="Arial" w:hAnsi="Arial" w:cs="Arial"/>
@@ -2614,7 +3140,7 @@
         </w:rPr>
         <w:t>2.2.1 Cultura y mitología celta.</w:t>
       </w:r>
-      <w:bookmarkEnd w:id="8"/>
+      <w:bookmarkEnd w:id="13"/>
     </w:p>
     <w:p/>
     <w:p>
@@ -2922,7 +3448,7 @@
           <w:color w:val="auto"/>
         </w:rPr>
       </w:pPr>
-      <w:bookmarkStart w:id="9" w:name="_Toc8421940"/>
+      <w:bookmarkStart w:id="14" w:name="_Toc8421940"/>
       <w:r>
         <w:rPr>
           <w:rFonts w:ascii="Arial" w:hAnsi="Arial" w:cs="Arial"/>
@@ -2944,7 +3470,7 @@
         </w:rPr>
         <w:t xml:space="preserve"> Cultura y mitología japonesa</w:t>
       </w:r>
-      <w:bookmarkEnd w:id="9"/>
+      <w:bookmarkEnd w:id="14"/>
     </w:p>
     <w:p/>
     <w:p>
@@ -3398,7 +3924,7 @@
           <w:color w:val="auto"/>
         </w:rPr>
       </w:pPr>
-      <w:bookmarkStart w:id="10" w:name="_Toc8421941"/>
+      <w:bookmarkStart w:id="15" w:name="_Toc8421941"/>
       <w:r>
         <w:rPr>
           <w:rFonts w:ascii="Arial" w:hAnsi="Arial" w:cs="Arial"/>
@@ -3406,7 +3932,7 @@
         </w:rPr>
         <w:t>2.2.3 Cultura y mitología Maya</w:t>
       </w:r>
-      <w:bookmarkEnd w:id="10"/>
+      <w:bookmarkEnd w:id="15"/>
       <w:r>
         <w:rPr>
           <w:rFonts w:ascii="Arial" w:hAnsi="Arial" w:cs="Arial"/>
@@ -3733,7 +4259,7 @@
           <w:color w:val="auto"/>
         </w:rPr>
       </w:pPr>
-      <w:bookmarkStart w:id="11" w:name="_Toc8421942"/>
+      <w:bookmarkStart w:id="16" w:name="_Toc8421942"/>
       <w:r>
         <w:rPr>
           <w:rFonts w:ascii="Arial" w:hAnsi="Arial" w:cs="Arial"/>
@@ -3741,7 +4267,7 @@
         </w:rPr>
         <w:t>2.2.4 Cultura y mitología Grecorromana</w:t>
       </w:r>
-      <w:bookmarkEnd w:id="11"/>
+      <w:bookmarkEnd w:id="16"/>
     </w:p>
     <w:p/>
     <w:p>
@@ -3935,7 +4461,8 @@
       <w:pPr>
         <w:pStyle w:val="Ttulo1"/>
       </w:pPr>
-      <w:bookmarkStart w:id="12" w:name="_Toc8421943"/>
+      <w:bookmarkStart w:id="17" w:name="_Toc8421943"/>
+      <w:commentRangeStart w:id="18"/>
       <w:r>
         <w:t>3</w:t>
       </w:r>
@@ -3945,7 +4472,16 @@
       <w:r>
         <w:t>Discusión</w:t>
       </w:r>
-      <w:bookmarkEnd w:id="12"/>
+      <w:bookmarkEnd w:id="17"/>
+      <w:commentRangeEnd w:id="18"/>
+      <w:r>
+        <w:rPr>
+          <w:rStyle w:val="Refdecomentario"/>
+          <w:rFonts w:asciiTheme="minorHAnsi" w:eastAsiaTheme="minorHAnsi" w:hAnsiTheme="minorHAnsi" w:cstheme="minorBidi"/>
+          <w:b w:val="0"/>
+        </w:rPr>
+        <w:commentReference w:id="18"/>
+      </w:r>
     </w:p>
     <w:p>
       <w:pPr>
@@ -4712,7 +5248,8 @@
       <w:pPr>
         <w:pStyle w:val="Ttulo1"/>
       </w:pPr>
-      <w:bookmarkStart w:id="13" w:name="_Toc8421944"/>
+      <w:bookmarkStart w:id="19" w:name="_Toc8421944"/>
+      <w:commentRangeStart w:id="20"/>
       <w:r>
         <w:t>4</w:t>
       </w:r>
@@ -4722,7 +5259,7 @@
       <w:r>
         <w:t>Conclusión</w:t>
       </w:r>
-      <w:bookmarkEnd w:id="13"/>
+      <w:bookmarkEnd w:id="19"/>
       <w:r>
         <w:t xml:space="preserve"> </w:t>
       </w:r>
@@ -4771,19 +5308,26 @@
         </w:rPr>
         <w:t>Por lo tanto, se puede observar que poseemos diversas formas de interpretar nuestro ambiente.</w:t>
       </w:r>
+      <w:commentRangeEnd w:id="20"/>
+      <w:r>
+        <w:rPr>
+          <w:rStyle w:val="Refdecomentario"/>
+        </w:rPr>
+        <w:commentReference w:id="20"/>
+      </w:r>
     </w:p>
     <w:p>
       <w:pPr>
         <w:pStyle w:val="Ttulo1"/>
       </w:pPr>
-      <w:bookmarkStart w:id="14" w:name="_Toc8421945"/>
+      <w:bookmarkStart w:id="21" w:name="_Toc8421945"/>
       <w:r>
         <w:t>5</w:t>
       </w:r>
       <w:r>
         <w:t>. Referencias</w:t>
       </w:r>
-      <w:bookmarkEnd w:id="14"/>
+      <w:bookmarkEnd w:id="21"/>
     </w:p>
     <w:p>
       <w:pPr>
@@ -5516,7 +6060,7 @@
         </w:rPr>
         <w:t xml:space="preserve"> 13, 2018, de </w:t>
       </w:r>
-      <w:hyperlink r:id="rId8" w:history="1">
+      <w:hyperlink r:id="rId9" w:history="1">
         <w:r>
           <w:rPr>
             <w:rStyle w:val="Hipervnculo"/>
@@ -5643,7 +6187,7 @@
       </w:r>
     </w:p>
     <w:sectPr>
-      <w:footerReference w:type="default" r:id="rId9"/>
+      <w:footerReference w:type="default" r:id="rId10"/>
       <w:pgSz w:w="12240" w:h="15840" w:code="1"/>
       <w:pgMar w:top="1440" w:right="1440" w:bottom="1440" w:left="1440" w:header="709" w:footer="709" w:gutter="0"/>
       <w:cols w:space="708"/>
@@ -5651,6 +6195,157 @@
     </w:sectPr>
   </w:body>
 </w:document>
+</file>
+
+<file path=word/comments.xml><?xml version="1.0" encoding="utf-8"?>
+<w:comments xmlns:wpc="http://schemas.microsoft.com/office/word/2010/wordprocessingCanvas" xmlns:mc="http://schemas.openxmlformats.org/markup-compatibility/2006" xmlns:o="urn:schemas-microsoft-com:office:office" xmlns:r="http://schemas.openxmlformats.org/officeDocument/2006/relationships" xmlns:m="http://schemas.openxmlformats.org/officeDocument/2006/math" xmlns:v="urn:schemas-microsoft-com:vml" xmlns:wp14="http://schemas.microsoft.com/office/word/2010/wordprocessingDrawing" xmlns:wp="http://schemas.openxmlformats.org/drawingml/2006/wordprocessingDrawing" xmlns:w10="urn:schemas-microsoft-com:office:word" xmlns:w="http://schemas.openxmlformats.org/wordprocessingml/2006/main" xmlns:w14="http://schemas.microsoft.com/office/word/2010/wordml" xmlns:wpg="http://schemas.microsoft.com/office/word/2010/wordprocessingGroup" xmlns:wpi="http://schemas.microsoft.com/office/word/2010/wordprocessingInk" xmlns:wne="http://schemas.microsoft.com/office/word/2006/wordml" xmlns:wps="http://schemas.microsoft.com/office/word/2010/wordprocessingShape" mc:Ignorable="w14 wp14">
+  <w:comment w:id="0" w:author="sandra de la peña" w:date="2019-05-14T23:15:00Z" w:initials="sdlp">
+    <w:p>
+      <w:pPr>
+        <w:pStyle w:val="Textocomentario"/>
+      </w:pPr>
+      <w:r>
+        <w:rPr>
+          <w:rStyle w:val="Refdecomentario"/>
+        </w:rPr>
+        <w:annotationRef/>
+      </w:r>
+      <w:proofErr w:type="spellStart"/>
+      <w:r>
+        <w:t>Not</w:t>
+      </w:r>
+      <w:proofErr w:type="spellEnd"/>
+      <w:r>
+        <w:t xml:space="preserve"> </w:t>
+      </w:r>
+      <w:proofErr w:type="spellStart"/>
+      <w:r>
+        <w:t>anymore</w:t>
+      </w:r>
+      <w:proofErr w:type="spellEnd"/>
+      <w:r>
+        <w:t>!</w:t>
+      </w:r>
+    </w:p>
+  </w:comment>
+  <w:comment w:id="4" w:author="sandra de la peña" w:date="2019-05-14T23:29:00Z" w:initials="sdlp">
+    <w:p>
+      <w:pPr>
+        <w:pStyle w:val="Textocomentario"/>
+      </w:pPr>
+      <w:r>
+        <w:rPr>
+          <w:rStyle w:val="Refdecomentario"/>
+        </w:rPr>
+        <w:annotationRef/>
+      </w:r>
+      <w:r>
+        <w:t xml:space="preserve">Excelente resumen, </w:t>
+      </w:r>
+      <w:proofErr w:type="spellStart"/>
+      <w:r>
+        <w:t>Xel</w:t>
+      </w:r>
+      <w:proofErr w:type="spellEnd"/>
+      <w:r>
+        <w:t>!</w:t>
+      </w:r>
+    </w:p>
+  </w:comment>
+  <w:comment w:id="5" w:author="sandra de la peña" w:date="2019-05-14T23:16:00Z" w:initials="sdlp">
+    <w:p>
+      <w:pPr>
+        <w:pStyle w:val="Textocomentario"/>
+      </w:pPr>
+      <w:r>
+        <w:rPr>
+          <w:rStyle w:val="Refdecomentario"/>
+        </w:rPr>
+        <w:annotationRef/>
+      </w:r>
+      <w:r>
+        <w:t>Procuremos dejar el índice en su propia hoja</w:t>
+      </w:r>
+    </w:p>
+  </w:comment>
+  <w:comment w:id="7" w:author="sandra de la peña" w:date="2019-05-14T23:30:00Z" w:initials="sdlp">
+    <w:p>
+      <w:pPr>
+        <w:pStyle w:val="Textocomentario"/>
+      </w:pPr>
+      <w:r>
+        <w:rPr>
+          <w:rStyle w:val="Refdecomentario"/>
+        </w:rPr>
+        <w:annotationRef/>
+      </w:r>
+      <w:r>
+        <w:t xml:space="preserve">Una vez más: qué preciosa introducción. Puede que las preguntas de investigación, objetivos y justificación n estén claramente señaladas con un título o viñetas, pero siguen quedando perfectamente reflejadas en el texto. </w:t>
+      </w:r>
+    </w:p>
+  </w:comment>
+  <w:comment w:id="9" w:author="sandra de la peña" w:date="2019-05-14T23:40:00Z" w:initials="sdlp">
+    <w:p>
+      <w:pPr>
+        <w:pStyle w:val="Textocomentario"/>
+      </w:pPr>
+      <w:r>
+        <w:rPr>
+          <w:rStyle w:val="Refdecomentario"/>
+        </w:rPr>
+        <w:annotationRef/>
+      </w:r>
+      <w:r>
+        <w:t xml:space="preserve">Excelente trabajo con el Marco, puedo apreciar que incorporaste las correcciones que te hice en la última </w:t>
+      </w:r>
+      <w:r>
+        <w:t>evaluación.</w:t>
+      </w:r>
+      <w:bookmarkStart w:id="10" w:name="_GoBack"/>
+      <w:bookmarkEnd w:id="10"/>
+    </w:p>
+  </w:comment>
+  <w:comment w:id="18" w:author="sandra de la peña" w:date="2019-05-14T23:39:00Z" w:initials="sdlp">
+    <w:p>
+      <w:pPr>
+        <w:pStyle w:val="Textocomentario"/>
+      </w:pPr>
+      <w:r>
+        <w:rPr>
+          <w:rStyle w:val="Refdecomentario"/>
+        </w:rPr>
+        <w:annotationRef/>
+      </w:r>
+      <w:r>
+        <w:t xml:space="preserve">EXCELENTE trabajo con la discusión. Muy bien, </w:t>
+      </w:r>
+      <w:proofErr w:type="spellStart"/>
+      <w:r>
+        <w:t>Xel</w:t>
+      </w:r>
+      <w:proofErr w:type="spellEnd"/>
+      <w:r>
+        <w:t>!</w:t>
+      </w:r>
+    </w:p>
+  </w:comment>
+  <w:comment w:id="20" w:author="sandra de la peña" w:date="2019-05-14T23:32:00Z" w:initials="sdlp">
+    <w:p>
+      <w:pPr>
+        <w:pStyle w:val="Textocomentario"/>
+      </w:pPr>
+      <w:r>
+        <w:rPr>
+          <w:rStyle w:val="Refdecomentario"/>
+        </w:rPr>
+        <w:annotationRef/>
+      </w:r>
+      <w:r>
+        <w:t>Simple pero directo al grano, muy buenas conclusiones!</w:t>
+      </w:r>
+    </w:p>
+  </w:comment>
+</w:comments>
 </file>
 
 <file path=word/endnotes.xml><?xml version="1.0" encoding="utf-8"?>
@@ -5709,7 +6404,7 @@
             <w:noProof/>
             <w:lang w:val="es-ES"/>
           </w:rPr>
-          <w:t>1</w:t>
+          <w:t>4</w:t>
         </w:r>
         <w:r>
           <w:fldChar w:fldCharType="end"/>
@@ -6439,6 +7134,74 @@
       <w:u w:val="single"/>
     </w:rPr>
   </w:style>
+  <w:style w:type="character" w:styleId="Refdecomentario">
+    <w:name w:val="annotation reference"/>
+    <w:basedOn w:val="Fuentedeprrafopredeter"/>
+    <w:uiPriority w:val="99"/>
+    <w:semiHidden/>
+    <w:unhideWhenUsed/>
+    <w:rsid w:val="00D22BC1"/>
+    <w:rPr>
+      <w:sz w:val="16"/>
+      <w:szCs w:val="16"/>
+    </w:rPr>
+  </w:style>
+  <w:style w:type="paragraph" w:styleId="Textocomentario">
+    <w:name w:val="annotation text"/>
+    <w:basedOn w:val="Normal"/>
+    <w:link w:val="TextocomentarioCar"/>
+    <w:uiPriority w:val="99"/>
+    <w:semiHidden/>
+    <w:unhideWhenUsed/>
+    <w:rsid w:val="00D22BC1"/>
+    <w:pPr>
+      <w:spacing w:line="240" w:lineRule="auto"/>
+    </w:pPr>
+    <w:rPr>
+      <w:sz w:val="20"/>
+      <w:szCs w:val="20"/>
+    </w:rPr>
+  </w:style>
+  <w:style w:type="character" w:customStyle="1" w:styleId="TextocomentarioCar">
+    <w:name w:val="Texto comentario Car"/>
+    <w:basedOn w:val="Fuentedeprrafopredeter"/>
+    <w:link w:val="Textocomentario"/>
+    <w:uiPriority w:val="99"/>
+    <w:semiHidden/>
+    <w:rsid w:val="00D22BC1"/>
+    <w:rPr>
+      <w:sz w:val="20"/>
+      <w:szCs w:val="20"/>
+    </w:rPr>
+  </w:style>
+  <w:style w:type="paragraph" w:styleId="Asuntodelcomentario">
+    <w:name w:val="annotation subject"/>
+    <w:basedOn w:val="Textocomentario"/>
+    <w:next w:val="Textocomentario"/>
+    <w:link w:val="AsuntodelcomentarioCar"/>
+    <w:uiPriority w:val="99"/>
+    <w:semiHidden/>
+    <w:unhideWhenUsed/>
+    <w:rsid w:val="00D22BC1"/>
+    <w:rPr>
+      <w:b/>
+      <w:bCs/>
+    </w:rPr>
+  </w:style>
+  <w:style w:type="character" w:customStyle="1" w:styleId="AsuntodelcomentarioCar">
+    <w:name w:val="Asunto del comentario Car"/>
+    <w:basedOn w:val="TextocomentarioCar"/>
+    <w:link w:val="Asuntodelcomentario"/>
+    <w:uiPriority w:val="99"/>
+    <w:semiHidden/>
+    <w:rsid w:val="00D22BC1"/>
+    <w:rPr>
+      <w:b/>
+      <w:bCs/>
+      <w:sz w:val="20"/>
+      <w:szCs w:val="20"/>
+    </w:rPr>
+  </w:style>
 </w:styles>
 </file>
 
@@ -6918,6 +7681,74 @@
       <w:u w:val="single"/>
     </w:rPr>
   </w:style>
+  <w:style w:type="character" w:styleId="Refdecomentario">
+    <w:name w:val="annotation reference"/>
+    <w:basedOn w:val="Fuentedeprrafopredeter"/>
+    <w:uiPriority w:val="99"/>
+    <w:semiHidden/>
+    <w:unhideWhenUsed/>
+    <w:rsid w:val="00D22BC1"/>
+    <w:rPr>
+      <w:sz w:val="16"/>
+      <w:szCs w:val="16"/>
+    </w:rPr>
+  </w:style>
+  <w:style w:type="paragraph" w:styleId="Textocomentario">
+    <w:name w:val="annotation text"/>
+    <w:basedOn w:val="Normal"/>
+    <w:link w:val="TextocomentarioCar"/>
+    <w:uiPriority w:val="99"/>
+    <w:semiHidden/>
+    <w:unhideWhenUsed/>
+    <w:rsid w:val="00D22BC1"/>
+    <w:pPr>
+      <w:spacing w:line="240" w:lineRule="auto"/>
+    </w:pPr>
+    <w:rPr>
+      <w:sz w:val="20"/>
+      <w:szCs w:val="20"/>
+    </w:rPr>
+  </w:style>
+  <w:style w:type="character" w:customStyle="1" w:styleId="TextocomentarioCar">
+    <w:name w:val="Texto comentario Car"/>
+    <w:basedOn w:val="Fuentedeprrafopredeter"/>
+    <w:link w:val="Textocomentario"/>
+    <w:uiPriority w:val="99"/>
+    <w:semiHidden/>
+    <w:rsid w:val="00D22BC1"/>
+    <w:rPr>
+      <w:sz w:val="20"/>
+      <w:szCs w:val="20"/>
+    </w:rPr>
+  </w:style>
+  <w:style w:type="paragraph" w:styleId="Asuntodelcomentario">
+    <w:name w:val="annotation subject"/>
+    <w:basedOn w:val="Textocomentario"/>
+    <w:next w:val="Textocomentario"/>
+    <w:link w:val="AsuntodelcomentarioCar"/>
+    <w:uiPriority w:val="99"/>
+    <w:semiHidden/>
+    <w:unhideWhenUsed/>
+    <w:rsid w:val="00D22BC1"/>
+    <w:rPr>
+      <w:b/>
+      <w:bCs/>
+    </w:rPr>
+  </w:style>
+  <w:style w:type="character" w:customStyle="1" w:styleId="AsuntodelcomentarioCar">
+    <w:name w:val="Asunto del comentario Car"/>
+    <w:basedOn w:val="TextocomentarioCar"/>
+    <w:link w:val="Asuntodelcomentario"/>
+    <w:uiPriority w:val="99"/>
+    <w:semiHidden/>
+    <w:rsid w:val="00D22BC1"/>
+    <w:rPr>
+      <w:b/>
+      <w:bCs/>
+      <w:sz w:val="20"/>
+      <w:szCs w:val="20"/>
+    </w:rPr>
+  </w:style>
 </w:styles>
 </file>
 
@@ -7210,7 +8041,7 @@
   <a:extraClrSchemeLst/>
   <a:extLst>
     <a:ext uri="{05A4C25C-085E-4340-85A3-A5531E510DB2}">
-      <thm15:themeFamily xmlns:thm15="http://schemas.microsoft.com/office/thememl/2012/main" xmlns="" name="Office Theme" id="{62F939B6-93AF-4DB8-9C6B-D6C7DFDC589F}" vid="{4A3C46E8-61CC-4603-A589-7422A47A8E4A}"/>
+      <thm15:themeFamily xmlns="" xmlns:thm15="http://schemas.microsoft.com/office/thememl/2012/main" name="Office Theme" id="{62F939B6-93AF-4DB8-9C6B-D6C7DFDC589F}" vid="{4A3C46E8-61CC-4603-A589-7422A47A8E4A}"/>
     </a:ext>
   </a:extLst>
 </a:theme>
